--- a/Deliverable-4/SSDs.docx
+++ b/Deliverable-4/SSDs.docx
@@ -6940,8 +6940,8 @@
         </w:rPr>
         <w:lastRenderedPageBreak/>
         <w:pict>
-          <v:shape id="_x0000_s1074" type="#_x0000_t75" style="position:absolute;margin-left:0;margin-top:0;width:417.75pt;height:231.75pt;z-index:-251596800;mso-position-horizontal:absolute;mso-position-horizontal-relative:text;mso-position-vertical:absolute;mso-position-vertical-relative:text;mso-width-relative:page;mso-height-relative:page" wrapcoords="310 629 310 18804 20088 18804 20088 629 310 629">
-            <v:imagedata r:id="rId14" o:title="Collaboration19__Interaction1__get Preferences_18"/>
+          <v:shape id="_x0000_s1084" type="#_x0000_t75" style="position:absolute;margin-left:0;margin-top:0;width:465.75pt;height:285.75pt;z-index:-251576320;mso-position-horizontal:absolute;mso-position-horizontal-relative:text;mso-position-vertical:absolute;mso-position-vertical-relative:text;mso-width-relative:page;mso-height-relative:page" wrapcoords="278 510 278 19332 20243 19332 20243 510 278 510">
+            <v:imagedata r:id="rId14" o:title="Collaboration6__Interaction1__getPreferences_6"/>
             <w10:wrap type="tight"/>
           </v:shape>
         </w:pict>
@@ -7704,7 +7704,7 @@
         </w:rPr>
         <w:lastRenderedPageBreak/>
         <w:pict>
-          <v:shape id="_x0000_s1075" type="#_x0000_t75" style="position:absolute;margin-left:0;margin-top:0;width:468pt;height:219.75pt;z-index:-251594752;mso-position-horizontal:absolute;mso-position-horizontal-relative:text;mso-position-vertical:absolute;mso-position-vertical-relative:text;mso-width-relative:page;mso-height-relative:page" wrapcoords="242 590 242 18872 20354 18872 20354 590 242 590">
+          <v:shape id="_x0000_s1085" type="#_x0000_t75" style="position:absolute;margin-left:0;margin-top:0;width:467.25pt;height:198pt;z-index:-251574272;mso-position-horizontal:absolute;mso-position-horizontal-relative:text;mso-position-vertical:absolute;mso-position-vertical-relative:text;mso-width-relative:page;mso-height-relative:page" wrapcoords="208 491 173 573 173 19064 20560 19064 20560 655 20525 491 208 491">
             <v:imagedata r:id="rId15" o:title="Collaboration17__Interaction1__Create Course Sequence_16"/>
             <w10:wrap type="tight"/>
           </v:shape>
@@ -10105,12 +10105,117 @@
         </w:rPr>
         <w:lastRenderedPageBreak/>
         <w:pict>
-          <v:shape id="_x0000_s1078" type="#_x0000_t75" style="position:absolute;margin-left:0;margin-top:0;width:468pt;height:223.5pt;z-index:-251588608;mso-position-horizontal:absolute;mso-position-horizontal-relative:text;mso-position-vertical:absolute;mso-position-vertical-relative:text;mso-width-relative:page;mso-height-relative:page" wrapcoords="208 580 208 18991 20388 18991 20423 580 208 580">
+          <v:shape id="_x0000_s1086" type="#_x0000_t75" style="position:absolute;margin-left:0;margin-top:0;width:403.5pt;height:241.5pt;z-index:-251572224;mso-position-horizontal:absolute;mso-position-horizontal-relative:text;mso-position-vertical:absolute;mso-position-vertical-relative:text;mso-width-relative:page;mso-height-relative:page" wrapcoords="321 604 321 18917 20034 18917 20034 604 321 604">
             <v:imagedata r:id="rId18" o:title="Collaboration18__Interaction1__get Course Info_17"/>
             <w10:wrap type="tight"/>
           </v:shape>
         </w:pict>
       </w:r>
+    </w:p>
+    <w:p>
+      <w:pPr>
+        <w:rPr>
+          <w:lang w:val="en-CA"/>
+        </w:rPr>
+      </w:pPr>
+    </w:p>
+    <w:p>
+      <w:pPr>
+        <w:rPr>
+          <w:lang w:val="en-CA"/>
+        </w:rPr>
+      </w:pPr>
+    </w:p>
+    <w:p>
+      <w:pPr>
+        <w:rPr>
+          <w:lang w:val="en-CA"/>
+        </w:rPr>
+      </w:pPr>
+    </w:p>
+    <w:p>
+      <w:pPr>
+        <w:rPr>
+          <w:lang w:val="en-CA"/>
+        </w:rPr>
+      </w:pPr>
+    </w:p>
+    <w:p>
+      <w:pPr>
+        <w:rPr>
+          <w:lang w:val="en-CA"/>
+        </w:rPr>
+      </w:pPr>
+    </w:p>
+    <w:p>
+      <w:pPr>
+        <w:rPr>
+          <w:lang w:val="en-CA"/>
+        </w:rPr>
+      </w:pPr>
+    </w:p>
+    <w:p>
+      <w:pPr>
+        <w:rPr>
+          <w:lang w:val="en-CA"/>
+        </w:rPr>
+      </w:pPr>
+    </w:p>
+    <w:p>
+      <w:pPr>
+        <w:rPr>
+          <w:lang w:val="en-CA"/>
+        </w:rPr>
+      </w:pPr>
+    </w:p>
+    <w:p>
+      <w:pPr>
+        <w:rPr>
+          <w:lang w:val="en-CA"/>
+        </w:rPr>
+      </w:pPr>
+    </w:p>
+    <w:p>
+      <w:pPr>
+        <w:rPr>
+          <w:lang w:val="en-CA"/>
+        </w:rPr>
+      </w:pPr>
+    </w:p>
+    <w:p>
+      <w:pPr>
+        <w:rPr>
+          <w:lang w:val="en-CA"/>
+        </w:rPr>
+      </w:pPr>
+    </w:p>
+    <w:p>
+      <w:pPr>
+        <w:rPr>
+          <w:lang w:val="en-CA"/>
+        </w:rPr>
+      </w:pPr>
+    </w:p>
+    <w:p>
+      <w:pPr>
+        <w:rPr>
+          <w:lang w:val="en-CA"/>
+        </w:rPr>
+      </w:pPr>
+    </w:p>
+    <w:p>
+      <w:pPr>
+        <w:rPr>
+          <w:lang w:val="en-CA"/>
+        </w:rPr>
+      </w:pPr>
+    </w:p>
+    <w:p>
+      <w:pPr>
+        <w:rPr>
+          <w:lang w:val="en-CA"/>
+        </w:rPr>
+      </w:pPr>
     </w:p>
     <w:p>
       <w:pPr>
@@ -13575,8 +13680,8 @@
           <w:noProof/>
         </w:rPr>
         <w:pict>
-          <v:shape id="_x0000_s1082" type="#_x0000_t75" style="position:absolute;margin-left:4.5pt;margin-top:6.15pt;width:417.75pt;height:231.75pt;z-index:-251580416;mso-position-horizontal-relative:text;mso-position-vertical-relative:text;mso-width-relative:page;mso-height-relative:page" wrapcoords="310 629 310 18804 20088 18804 20088 629 310 629">
-            <v:imagedata r:id="rId14" o:title="Collaboration19__Interaction1__get Preferences_18"/>
+          <v:shape id="_x0000_s1087" type="#_x0000_t75" style="position:absolute;margin-left:0;margin-top:.15pt;width:465.75pt;height:285.75pt;z-index:-251570176;mso-position-horizontal:absolute;mso-position-horizontal-relative:text;mso-position-vertical:absolute;mso-position-vertical-relative:text;mso-width-relative:page;mso-height-relative:page" wrapcoords="278 510 278 19332 20243 19332 20243 510 278 510">
+            <v:imagedata r:id="rId14" o:title="Collaboration6__Interaction1__getPreferences_6"/>
             <w10:wrap type="tight"/>
           </v:shape>
         </w:pict>
@@ -13998,6 +14103,7 @@
               <w:rPr>
                 <w:rFonts w:cs="Arial"/>
               </w:rPr>
+              <w:lastRenderedPageBreak/>
               <w:t xml:space="preserve">Operation: </w:t>
             </w:r>
           </w:p>
@@ -14150,7 +14256,6 @@
               <w:rPr>
                 <w:rFonts w:cs="Arial"/>
               </w:rPr>
-              <w:lastRenderedPageBreak/>
               <w:t>Preconditions:</w:t>
             </w:r>
           </w:p>
@@ -14316,8 +14421,6 @@
               </w:rPr>
               <w:t xml:space="preserve"> (attribute modification, association creation)</w:t>
             </w:r>
-            <w:bookmarkStart w:id="0" w:name="_GoBack"/>
-            <w:bookmarkEnd w:id="0"/>
           </w:p>
         </w:tc>
       </w:tr>
@@ -14335,17 +14438,19 @@
           <w:lang w:val="en-CA"/>
         </w:rPr>
       </w:pPr>
+      <w:bookmarkStart w:id="0" w:name="_GoBack"/>
       <w:r>
         <w:rPr>
           <w:noProof/>
         </w:rPr>
         <w:pict>
-          <v:shape id="_x0000_s1083" type="#_x0000_t75" style="position:absolute;margin-left:0;margin-top:-.3pt;width:468pt;height:296.25pt;z-index:-251578368;mso-position-horizontal:absolute;mso-position-horizontal-relative:text;mso-position-vertical:absolute;mso-position-vertical-relative:text;mso-width-relative:page;mso-height-relative:page" wrapcoords="208 383 208 19795 20492 19795 20492 383 208 383">
+          <v:shape id="_x0000_s1088" type="#_x0000_t75" style="position:absolute;margin-left:0;margin-top:.05pt;width:468pt;height:296.25pt;z-index:-251568128;mso-position-horizontal:absolute;mso-position-horizontal-relative:text;mso-position-vertical:absolute;mso-position-vertical-relative:text;mso-width-relative:page;mso-height-relative:page" wrapcoords="208 383 208 19795 20492 19795 20492 383 208 383">
             <v:imagedata r:id="rId22" o:title="Collaboration20__Interaction1__Generate Schedule_19"/>
             <w10:wrap type="tight"/>
           </v:shape>
         </w:pict>
       </w:r>
+      <w:bookmarkEnd w:id="0"/>
     </w:p>
     <w:sectPr>
       <w:pgSz w:w="12240" w:h="15840"/>
